--- a/Hiscox_task_solution_support.docx
+++ b/Hiscox_task_solution_support.docx
@@ -49,15 +49,12 @@
     </w:p>
     <w:p>
       <w:r>
-        <w:t xml:space="preserve">This repository contains a machine learning solution designed to predict the likelihood of claims for insurance applications. The project includes functionalities for data collection, preprocessing, model training, evaluation, and deployment using AWS </w:t>
-      </w:r>
-      <w:proofErr w:type="spellStart"/>
-      <w:r>
-        <w:t>SageMaker</w:t>
-      </w:r>
-      <w:proofErr w:type="spellEnd"/>
-      <w:r>
-        <w:t>. A CI/CD pipeline is also set up using GitHub Actions to ensure seamless integration and deployment.</w:t>
+        <w:t>This repository contains a machine learning solution designed to predict the likelihood of claims for insurance applications. The project includes functionalities for data collection, preprocessing, model training, evaluation, and deployment using AWS SageMaker. A CI/CD pipeline is also set up using GitHub Actions to ensure seamless integration and deployment.</w:t>
+      </w:r>
+    </w:p>
+    <w:p>
+      <w:r>
+        <w:t>Detailed user guide and implementation steps provided in ‘readme.md’.</w:t>
       </w:r>
     </w:p>
     <w:p>
@@ -141,15 +138,7 @@
         </w:numPr>
       </w:pPr>
       <w:r>
-        <w:t xml:space="preserve">Trains an </w:t>
-      </w:r>
-      <w:proofErr w:type="spellStart"/>
-      <w:r>
-        <w:t>XGBoost</w:t>
-      </w:r>
-      <w:proofErr w:type="spellEnd"/>
-      <w:r>
-        <w:t xml:space="preserve"> classifier to predict claim likelihood.</w:t>
+        <w:t>Trains an XGBoost classifier to predict claim likelihood.</w:t>
       </w:r>
     </w:p>
     <w:p>
@@ -189,15 +178,7 @@
         </w:numPr>
       </w:pPr>
       <w:r>
-        <w:t xml:space="preserve">Deploys the trained model to AWS </w:t>
-      </w:r>
-      <w:proofErr w:type="spellStart"/>
-      <w:r>
-        <w:t>SageMaker</w:t>
-      </w:r>
-      <w:proofErr w:type="spellEnd"/>
-      <w:r>
-        <w:t xml:space="preserve"> for scalable and reliable inference.</w:t>
+        <w:t>Deploys the trained model to AWS SageMaker for scalable and reliable inference.</w:t>
       </w:r>
     </w:p>
     <w:p>
@@ -267,13 +248,8 @@
       </w:r>
     </w:p>
     <w:p>
-      <w:proofErr w:type="spellStart"/>
-      <w:r>
-        <w:t>hiscox</w:t>
-      </w:r>
-      <w:proofErr w:type="spellEnd"/>
-      <w:r>
-        <w:t>-claims-prediction/</w:t>
+      <w:r>
+        <w:t>hiscox-claims-prediction/</w:t>
       </w:r>
     </w:p>
     <w:p>
@@ -287,44 +263,38 @@
         <w:rPr>
           <w:rFonts w:ascii="Calibri" w:hAnsi="Calibri" w:cs="Calibri"/>
         </w:rPr>
-        <w:t>─</w:t>
-      </w:r>
-      <w:proofErr w:type="gramStart"/>
+        <w:t>──</w:t>
+      </w:r>
+      <w:r>
+        <w:t xml:space="preserve"> .github/</w:t>
+      </w:r>
+    </w:p>
+    <w:p>
+      <w:r>
+        <w:t>│   └── workflows/</w:t>
+      </w:r>
+    </w:p>
+    <w:p>
+      <w:r>
+        <w:t>│       └── ci-cd.yaml</w:t>
+      </w:r>
+    </w:p>
+    <w:p>
+      <w:r>
+        <w:rPr>
+          <w:rFonts w:ascii="MS Gothic" w:eastAsia="MS Gothic" w:hAnsi="MS Gothic" w:cs="MS Gothic" w:hint="eastAsia"/>
+        </w:rPr>
+        <w:t>├</w:t>
+      </w:r>
       <w:r>
         <w:rPr>
           <w:rFonts w:ascii="Calibri" w:hAnsi="Calibri" w:cs="Calibri"/>
         </w:rPr>
-        <w:t>─</w:t>
-      </w:r>
-      <w:r>
-        <w:t xml:space="preserve"> .</w:t>
-      </w:r>
-      <w:proofErr w:type="spellStart"/>
-      <w:r>
-        <w:t>github</w:t>
-      </w:r>
-      <w:proofErr w:type="spellEnd"/>
-      <w:proofErr w:type="gramEnd"/>
-      <w:r>
-        <w:t>/</w:t>
-      </w:r>
-    </w:p>
-    <w:p>
-      <w:r>
-        <w:t>│   └── workflows/</w:t>
-      </w:r>
-    </w:p>
-    <w:p>
-      <w:r>
-        <w:t>│       └── ci-</w:t>
-      </w:r>
-      <w:proofErr w:type="spellStart"/>
-      <w:proofErr w:type="gramStart"/>
-      <w:r>
-        <w:t>cd.yaml</w:t>
-      </w:r>
-      <w:proofErr w:type="spellEnd"/>
-      <w:proofErr w:type="gramEnd"/>
+        <w:t>──</w:t>
+      </w:r>
+      <w:r>
+        <w:t xml:space="preserve"> data/</w:t>
+      </w:r>
     </w:p>
     <w:p>
       <w:r>
@@ -340,7 +310,7 @@
         <w:t>──</w:t>
       </w:r>
       <w:r>
-        <w:t xml:space="preserve"> data/</w:t>
+        <w:t xml:space="preserve"> models/</w:t>
       </w:r>
     </w:p>
     <w:p>
@@ -357,7 +327,7 @@
         <w:t>──</w:t>
       </w:r>
       <w:r>
-        <w:t xml:space="preserve"> models/</w:t>
+        <w:t xml:space="preserve"> notebooks/</w:t>
       </w:r>
     </w:p>
     <w:p>
@@ -374,52 +344,7 @@
         <w:t>──</w:t>
       </w:r>
       <w:r>
-        <w:t xml:space="preserve"> notebooks/</w:t>
-      </w:r>
-    </w:p>
-    <w:p>
-      <w:r>
-        <w:rPr>
-          <w:rFonts w:ascii="MS Gothic" w:eastAsia="MS Gothic" w:hAnsi="MS Gothic" w:cs="MS Gothic" w:hint="eastAsia"/>
-        </w:rPr>
-        <w:t>├</w:t>
-      </w:r>
-      <w:r>
-        <w:rPr>
-          <w:rFonts w:ascii="Calibri" w:hAnsi="Calibri" w:cs="Calibri"/>
-        </w:rPr>
-        <w:t>──</w:t>
-      </w:r>
-      <w:r>
-        <w:t xml:space="preserve"> </w:t>
-      </w:r>
-      <w:proofErr w:type="spellStart"/>
-      <w:r>
-        <w:t>src</w:t>
-      </w:r>
-      <w:proofErr w:type="spellEnd"/>
-      <w:r>
-        <w:t>/</w:t>
-      </w:r>
-    </w:p>
-    <w:p>
-      <w:r>
-        <w:t xml:space="preserve">│   </w:t>
-      </w:r>
-      <w:r>
-        <w:rPr>
-          <w:rFonts w:ascii="MS Gothic" w:eastAsia="MS Gothic" w:hAnsi="MS Gothic" w:cs="MS Gothic" w:hint="eastAsia"/>
-        </w:rPr>
-        <w:t>├</w:t>
-      </w:r>
-      <w:r>
-        <w:rPr>
-          <w:rFonts w:ascii="Calibri" w:hAnsi="Calibri" w:cs="Calibri"/>
-        </w:rPr>
-        <w:t>──</w:t>
-      </w:r>
-      <w:r>
-        <w:t xml:space="preserve"> __init__.py</w:t>
+        <w:t xml:space="preserve"> src/</w:t>
       </w:r>
     </w:p>
     <w:p>
@@ -440,6 +365,26 @@
         <w:t>──</w:t>
       </w:r>
       <w:r>
+        <w:t xml:space="preserve"> __init__.py</w:t>
+      </w:r>
+    </w:p>
+    <w:p>
+      <w:r>
+        <w:t xml:space="preserve">│   </w:t>
+      </w:r>
+      <w:r>
+        <w:rPr>
+          <w:rFonts w:ascii="MS Gothic" w:eastAsia="MS Gothic" w:hAnsi="MS Gothic" w:cs="MS Gothic" w:hint="eastAsia"/>
+        </w:rPr>
+        <w:t>├</w:t>
+      </w:r>
+      <w:r>
+        <w:rPr>
+          <w:rFonts w:ascii="Calibri" w:hAnsi="Calibri" w:cs="Calibri"/>
+        </w:rPr>
+        <w:t>──</w:t>
+      </w:r>
+      <w:r>
         <w:t xml:space="preserve"> data_processing.py</w:t>
       </w:r>
     </w:p>
@@ -652,6 +597,58 @@
       </w:r>
       <w:r>
         <w:t xml:space="preserve"> deploy_model.py</w:t>
+      </w:r>
+    </w:p>
+    <w:p>
+      <w:r>
+        <w:t xml:space="preserve">│   </w:t>
+      </w:r>
+      <w:r>
+        <w:rPr>
+          <w:rFonts w:ascii="MS Gothic" w:eastAsia="MS Gothic" w:hAnsi="MS Gothic" w:cs="MS Gothic" w:hint="eastAsia"/>
+        </w:rPr>
+        <w:t>├</w:t>
+      </w:r>
+      <w:r>
+        <w:rPr>
+          <w:rFonts w:ascii="Calibri" w:hAnsi="Calibri" w:cs="Calibri"/>
+        </w:rPr>
+        <w:t>──</w:t>
+      </w:r>
+      <w:r>
+        <w:t xml:space="preserve"> </w:t>
+      </w:r>
+      <w:r>
+        <w:t>sg_create_group</w:t>
+      </w:r>
+      <w:r>
+        <w:t>.py</w:t>
+      </w:r>
+    </w:p>
+    <w:p>
+      <w:r>
+        <w:t xml:space="preserve">│   </w:t>
+      </w:r>
+      <w:r>
+        <w:rPr>
+          <w:rFonts w:ascii="MS Gothic" w:eastAsia="MS Gothic" w:hAnsi="MS Gothic" w:cs="MS Gothic" w:hint="eastAsia"/>
+        </w:rPr>
+        <w:t>├</w:t>
+      </w:r>
+      <w:r>
+        <w:rPr>
+          <w:rFonts w:ascii="Calibri" w:hAnsi="Calibri" w:cs="Calibri"/>
+        </w:rPr>
+        <w:t>──</w:t>
+      </w:r>
+      <w:r>
+        <w:t xml:space="preserve"> </w:t>
+      </w:r>
+      <w:r>
+        <w:t>sg_register_model</w:t>
+      </w:r>
+      <w:r>
+        <w:t>.py</w:t>
       </w:r>
     </w:p>
     <w:p>
@@ -746,15 +743,7 @@
         </w:numPr>
       </w:pPr>
       <w:r>
-        <w:t xml:space="preserve">Configure AWS CLI and set up an IAM role for </w:t>
-      </w:r>
-      <w:proofErr w:type="spellStart"/>
-      <w:r>
-        <w:t>SageMaker</w:t>
-      </w:r>
-      <w:proofErr w:type="spellEnd"/>
-      <w:r>
-        <w:t>.</w:t>
+        <w:t>Configure AWS CLI and set up an IAM role for SageMaker.</w:t>
       </w:r>
     </w:p>
     <w:p>
@@ -881,15 +870,7 @@
         </w:numPr>
       </w:pPr>
       <w:r>
-        <w:t xml:space="preserve">Manage model versions using </w:t>
-      </w:r>
-      <w:proofErr w:type="spellStart"/>
-      <w:r>
-        <w:t>SageMaker</w:t>
-      </w:r>
-      <w:proofErr w:type="spellEnd"/>
-      <w:r>
-        <w:t xml:space="preserve"> Model Registry.</w:t>
+        <w:t>Manage model versions using SageMaker Model Registry.</w:t>
       </w:r>
     </w:p>
     <w:p/>
@@ -1773,6 +1754,7 @@
   <w:style w:type="character" w:default="1" w:styleId="DefaultParagraphFont">
     <w:name w:val="Default Paragraph Font"/>
     <w:uiPriority w:val="1"/>
+    <w:semiHidden/>
     <w:unhideWhenUsed/>
   </w:style>
   <w:style w:type="table" w:default="1" w:styleId="TableNormal">
